--- a/ss3_ma_gia_luu_do/bai_tap/BaiTap4ThuatToanGiaTriLonNhatTrongDaySo.docx
+++ b/ss3_ma_gia_luu_do/bai_tap/BaiTap4ThuatToanGiaTriLonNhatTrongDaySo.docx
@@ -240,29 +240,35 @@
         <w:tab/>
         <w:t>i = i+1</w:t>
       </w:r>
+    </w:p>
+    <w:p>
+      <w:r>
+        <w:tab/>
+      </w:r>
+      <w:r>
+        <w:tab/>
+      </w:r>
+      <w:r>
+        <w:tab/>
+        <w:t>END IF</w:t>
+      </w:r>
+    </w:p>
+    <w:p>
+      <w:r>
+        <w:tab/>
+      </w:r>
+      <w:r>
+        <w:tab/>
+        <w:t>END IF</w:t>
+      </w:r>
+    </w:p>
+    <w:p>
+      <w:r>
+        <w:tab/>
+        <w:t>END DO</w:t>
+      </w:r>
       <w:bookmarkStart w:id="0" w:name="_GoBack"/>
       <w:bookmarkEnd w:id="0"/>
-    </w:p>
-    <w:p>
-      <w:r>
-        <w:tab/>
-      </w:r>
-      <w:r>
-        <w:tab/>
-      </w:r>
-      <w:r>
-        <w:tab/>
-        <w:t>END IF</w:t>
-      </w:r>
-    </w:p>
-    <w:p>
-      <w:r>
-        <w:tab/>
-      </w:r>
-      <w:r>
-        <w:tab/>
-        <w:t>END IF</w:t>
-      </w:r>
     </w:p>
     <w:p>
       <w:r>

--- a/ss3_ma_gia_luu_do/bai_tap/BaiTap4ThuatToanGiaTriLonNhatTrongDaySo.docx
+++ b/ss3_ma_gia_luu_do/bai_tap/BaiTap4ThuatToanGiaTriLonNhatTrongDaySo.docx
@@ -10,9 +10,19 @@
           <w:numId w:val="1"/>
         </w:numPr>
       </w:pPr>
-      <w:r>
-        <w:t>Lưu đồ</w:t>
-      </w:r>
+      <w:proofErr w:type="spellStart"/>
+      <w:r>
+        <w:t>Lưu</w:t>
+      </w:r>
+      <w:proofErr w:type="spellEnd"/>
+      <w:r>
+        <w:t xml:space="preserve"> </w:t>
+      </w:r>
+      <w:proofErr w:type="spellStart"/>
+      <w:r>
+        <w:t>đồ</w:t>
+      </w:r>
+      <w:proofErr w:type="spellEnd"/>
     </w:p>
     <w:p>
       <w:pPr>
@@ -74,9 +84,19 @@
           <w:numId w:val="1"/>
         </w:numPr>
       </w:pPr>
-      <w:r>
-        <w:t>Mã giả</w:t>
-      </w:r>
+      <w:proofErr w:type="spellStart"/>
+      <w:r>
+        <w:t>Mã</w:t>
+      </w:r>
+      <w:proofErr w:type="spellEnd"/>
+      <w:r>
+        <w:t xml:space="preserve"> </w:t>
+      </w:r>
+      <w:proofErr w:type="spellStart"/>
+      <w:r>
+        <w:t>giả</w:t>
+      </w:r>
+      <w:proofErr w:type="spellEnd"/>
     </w:p>
     <w:p>
       <w:pPr>
@@ -104,171 +124,168 @@
         <w:pStyle w:val="ListParagraph"/>
       </w:pPr>
       <w:r>
-        <w:t>INPUT a1,a2,a3,…,aN</w:t>
-      </w:r>
+        <w:t>INPUT a1</w:t>
+      </w:r>
+      <w:proofErr w:type="gramStart"/>
+      <w:r>
+        <w:t>,a2,a3</w:t>
+      </w:r>
+      <w:proofErr w:type="gramEnd"/>
+      <w:r>
+        <w:t>,…,</w:t>
+      </w:r>
+      <w:proofErr w:type="spellStart"/>
+      <w:r>
+        <w:t>aN</w:t>
+      </w:r>
+      <w:proofErr w:type="spellEnd"/>
     </w:p>
     <w:p>
       <w:pPr>
         <w:pStyle w:val="ListParagraph"/>
       </w:pPr>
-      <w:r>
-        <w:t xml:space="preserve">WHILE </w:t>
+      <w:proofErr w:type="gramStart"/>
+      <w:r>
+        <w:t>max</w:t>
+      </w:r>
+      <w:proofErr w:type="gramEnd"/>
+      <w:r>
+        <w:t>:=a1</w:t>
       </w:r>
     </w:p>
     <w:p>
       <w:pPr>
         <w:pStyle w:val="ListParagraph"/>
-        <w:ind w:firstLine="720"/>
-      </w:pPr>
-      <w:r>
-        <w:t>max:=a1</w:t>
+      </w:pPr>
+      <w:proofErr w:type="gramStart"/>
+      <w:r>
+        <w:t>i</w:t>
+      </w:r>
+      <w:proofErr w:type="gramEnd"/>
+      <w:r>
+        <w:t>:=2</w:t>
       </w:r>
     </w:p>
     <w:p>
       <w:pPr>
         <w:pStyle w:val="ListParagraph"/>
-        <w:ind w:firstLine="720"/>
-      </w:pPr>
-      <w:r>
-        <w:t xml:space="preserve"> i:=2</w:t>
-      </w:r>
-    </w:p>
-    <w:p>
-      <w:r>
-        <w:tab/>
+      </w:pPr>
+      <w:proofErr w:type="gramStart"/>
+      <w:r>
+        <w:t xml:space="preserve">WHILE  </w:t>
+      </w:r>
+      <w:proofErr w:type="spellStart"/>
+      <w:r>
+        <w:t>i</w:t>
+      </w:r>
+      <w:proofErr w:type="spellEnd"/>
+      <w:proofErr w:type="gramEnd"/>
+      <w:r>
+        <w:t>&lt;</w:t>
+      </w:r>
+      <w:r>
+        <w:t>=</w:t>
+      </w:r>
+      <w:r>
+        <w:t>N</w:t>
+      </w:r>
+    </w:p>
+    <w:p>
+      <w:r>
+        <w:tab/>
+      </w:r>
+      <w:r>
         <w:t>DO</w:t>
       </w:r>
-    </w:p>
-    <w:p>
-      <w:r>
-        <w:lastRenderedPageBreak/>
-        <w:tab/>
-      </w:r>
-      <w:r>
-        <w:tab/>
-        <w:t>IF i&gt;N</w:t>
-      </w:r>
-    </w:p>
-    <w:p>
-      <w:r>
-        <w:tab/>
-      </w:r>
-      <w:r>
-        <w:tab/>
-      </w:r>
-      <w:r>
-        <w:tab/>
-        <w:t>DISPLAY so lon nhat max</w:t>
-      </w:r>
-    </w:p>
-    <w:p>
-      <w:r>
-        <w:tab/>
-      </w:r>
-      <w:r>
-        <w:tab/>
-        <w:t>ELSE</w:t>
-      </w:r>
-    </w:p>
-    <w:p>
-      <w:r>
-        <w:tab/>
-      </w:r>
-      <w:r>
-        <w:tab/>
-      </w:r>
-      <w:r>
-        <w:tab/>
-        <w:t>IF ai&gt;max</w:t>
-      </w:r>
-    </w:p>
-    <w:p>
-      <w:r>
-        <w:tab/>
-      </w:r>
-      <w:r>
-        <w:tab/>
-      </w:r>
-      <w:r>
-        <w:tab/>
-      </w:r>
-      <w:r>
-        <w:tab/>
-      </w:r>
-      <w:r>
-        <w:t>Max:=ai</w:t>
-      </w:r>
-    </w:p>
-    <w:p>
-      <w:r>
-        <w:tab/>
-      </w:r>
-      <w:r>
-        <w:tab/>
-      </w:r>
-      <w:r>
-        <w:tab/>
-      </w:r>
-      <w:r>
-        <w:tab/>
-        <w:t>i = i+1</w:t>
-      </w:r>
-    </w:p>
-    <w:p>
-      <w:r>
-        <w:tab/>
-      </w:r>
-      <w:r>
-        <w:tab/>
-      </w:r>
-      <w:r>
-        <w:tab/>
-        <w:t>ELSE</w:t>
-      </w:r>
-    </w:p>
-    <w:p>
-      <w:r>
-        <w:tab/>
-      </w:r>
-      <w:r>
-        <w:tab/>
-      </w:r>
-      <w:r>
-        <w:tab/>
-      </w:r>
-      <w:r>
-        <w:tab/>
-        <w:t>i = i+1</w:t>
-      </w:r>
-    </w:p>
-    <w:p>
-      <w:r>
-        <w:tab/>
-      </w:r>
-      <w:r>
-        <w:tab/>
-      </w:r>
-      <w:r>
-        <w:tab/>
-        <w:t>END IF</w:t>
-      </w:r>
-    </w:p>
-    <w:p>
-      <w:r>
-        <w:tab/>
-      </w:r>
-      <w:r>
-        <w:tab/>
-        <w:t>END IF</w:t>
-      </w:r>
-    </w:p>
-    <w:p>
-      <w:r>
-        <w:tab/>
-        <w:t>END DO</w:t>
-      </w:r>
+      <w:r>
+        <w:tab/>
+      </w:r>
+      <w:r>
+        <w:tab/>
+      </w:r>
+    </w:p>
+    <w:p>
+      <w:pPr>
+        <w:ind w:left="720" w:firstLine="720"/>
+      </w:pPr>
       <w:bookmarkStart w:id="0" w:name="_GoBack"/>
       <w:bookmarkEnd w:id="0"/>
+      <w:r>
+        <w:lastRenderedPageBreak/>
+        <w:t xml:space="preserve">IF </w:t>
+      </w:r>
+      <w:proofErr w:type="spellStart"/>
+      <w:r>
+        <w:t>ai</w:t>
+      </w:r>
+      <w:proofErr w:type="spellEnd"/>
+      <w:r>
+        <w:t>&gt;max</w:t>
+      </w:r>
+    </w:p>
+    <w:p>
+      <w:r>
+        <w:tab/>
+      </w:r>
+      <w:r>
+        <w:tab/>
+      </w:r>
+      <w:r>
+        <w:tab/>
+      </w:r>
+      <w:r>
+        <w:t>Max</w:t>
+      </w:r>
+      <w:proofErr w:type="gramStart"/>
+      <w:r>
+        <w:t>:=</w:t>
+      </w:r>
+      <w:proofErr w:type="spellStart"/>
+      <w:proofErr w:type="gramEnd"/>
+      <w:r>
+        <w:t>ai</w:t>
+      </w:r>
+      <w:proofErr w:type="spellEnd"/>
+    </w:p>
+    <w:p>
+      <w:r>
+        <w:tab/>
+      </w:r>
+      <w:r>
+        <w:tab/>
+        <w:t>END IF</w:t>
+      </w:r>
+    </w:p>
+    <w:p>
+      <w:r>
+        <w:tab/>
+      </w:r>
+      <w:r>
+        <w:tab/>
+      </w:r>
+      <w:r>
+        <w:tab/>
+      </w:r>
+      <w:proofErr w:type="spellStart"/>
+      <w:r>
+        <w:t>i</w:t>
+      </w:r>
+      <w:proofErr w:type="spellEnd"/>
+      <w:r>
+        <w:t xml:space="preserve"> = i+1</w:t>
+      </w:r>
+    </w:p>
+    <w:p>
+      <w:r>
+        <w:tab/>
+        <w:t>END DO</w:t>
+      </w:r>
+    </w:p>
+    <w:p>
+      <w:r>
+        <w:tab/>
+        <w:t>DISPLAY max</w:t>
+      </w:r>
     </w:p>
     <w:p>
       <w:r>

--- a/ss3_ma_gia_luu_do/bai_tap/BaiTap4ThuatToanGiaTriLonNhatTrongDaySo.docx
+++ b/ss3_ma_gia_luu_do/bai_tap/BaiTap4ThuatToanGiaTriLonNhatTrongDaySo.docx
@@ -79,6 +79,72 @@
     <w:p>
       <w:pPr>
         <w:pStyle w:val="ListParagraph"/>
+        <w:jc w:val="center"/>
+      </w:pPr>
+    </w:p>
+    <w:p>
+      <w:pPr>
+        <w:pStyle w:val="ListParagraph"/>
+        <w:jc w:val="center"/>
+      </w:pPr>
+    </w:p>
+    <w:p>
+      <w:pPr>
+        <w:pStyle w:val="ListParagraph"/>
+        <w:jc w:val="center"/>
+      </w:pPr>
+    </w:p>
+    <w:p>
+      <w:pPr>
+        <w:pStyle w:val="ListParagraph"/>
+        <w:jc w:val="center"/>
+      </w:pPr>
+    </w:p>
+    <w:p>
+      <w:pPr>
+        <w:pStyle w:val="ListParagraph"/>
+        <w:jc w:val="center"/>
+      </w:pPr>
+    </w:p>
+    <w:p>
+      <w:pPr>
+        <w:pStyle w:val="ListParagraph"/>
+        <w:jc w:val="center"/>
+      </w:pPr>
+    </w:p>
+    <w:p>
+      <w:pPr>
+        <w:pStyle w:val="ListParagraph"/>
+        <w:jc w:val="center"/>
+      </w:pPr>
+    </w:p>
+    <w:p>
+      <w:pPr>
+        <w:pStyle w:val="ListParagraph"/>
+        <w:jc w:val="center"/>
+      </w:pPr>
+    </w:p>
+    <w:p>
+      <w:pPr>
+        <w:pStyle w:val="ListParagraph"/>
+        <w:jc w:val="center"/>
+      </w:pPr>
+    </w:p>
+    <w:p>
+      <w:pPr>
+        <w:pStyle w:val="ListParagraph"/>
+        <w:jc w:val="center"/>
+      </w:pPr>
+    </w:p>
+    <w:p>
+      <w:pPr>
+        <w:pStyle w:val="ListParagraph"/>
+        <w:jc w:val="center"/>
+      </w:pPr>
+    </w:p>
+    <w:p>
+      <w:pPr>
+        <w:pStyle w:val="ListParagraph"/>
         <w:numPr>
           <w:ilvl w:val="0"/>
           <w:numId w:val="1"/>
@@ -86,6 +152,7 @@
       </w:pPr>
       <w:proofErr w:type="spellStart"/>
       <w:r>
+        <w:lastRenderedPageBreak/>
         <w:t>Mã</w:t>
       </w:r>
       <w:proofErr w:type="spellEnd"/>
@@ -208,72 +275,71 @@
       <w:pPr>
         <w:ind w:left="720" w:firstLine="720"/>
       </w:pPr>
+      <w:r>
+        <w:t xml:space="preserve">IF </w:t>
+      </w:r>
+      <w:proofErr w:type="spellStart"/>
+      <w:r>
+        <w:t>ai</w:t>
+      </w:r>
+      <w:proofErr w:type="spellEnd"/>
+      <w:r>
+        <w:t>&gt;max</w:t>
+      </w:r>
+    </w:p>
+    <w:p>
+      <w:r>
+        <w:tab/>
+      </w:r>
+      <w:r>
+        <w:tab/>
+      </w:r>
+      <w:r>
+        <w:tab/>
+      </w:r>
+      <w:r>
+        <w:t>Max</w:t>
+      </w:r>
+      <w:proofErr w:type="gramStart"/>
+      <w:r>
+        <w:t>:=</w:t>
+      </w:r>
+      <w:proofErr w:type="spellStart"/>
+      <w:proofErr w:type="gramEnd"/>
+      <w:r>
+        <w:t>ai</w:t>
+      </w:r>
+      <w:proofErr w:type="spellEnd"/>
+    </w:p>
+    <w:p>
+      <w:r>
+        <w:tab/>
+      </w:r>
+      <w:r>
+        <w:tab/>
+        <w:t>END IF</w:t>
+      </w:r>
+    </w:p>
+    <w:p>
+      <w:r>
+        <w:tab/>
+      </w:r>
+      <w:r>
+        <w:tab/>
+      </w:r>
+      <w:r>
+        <w:tab/>
+      </w:r>
+      <w:proofErr w:type="spellStart"/>
+      <w:r>
+        <w:t>i</w:t>
+      </w:r>
+      <w:proofErr w:type="spellEnd"/>
+      <w:r>
+        <w:t xml:space="preserve"> = i+1</w:t>
+      </w:r>
       <w:bookmarkStart w:id="0" w:name="_GoBack"/>
       <w:bookmarkEnd w:id="0"/>
-      <w:r>
-        <w:lastRenderedPageBreak/>
-        <w:t xml:space="preserve">IF </w:t>
-      </w:r>
-      <w:proofErr w:type="spellStart"/>
-      <w:r>
-        <w:t>ai</w:t>
-      </w:r>
-      <w:proofErr w:type="spellEnd"/>
-      <w:r>
-        <w:t>&gt;max</w:t>
-      </w:r>
-    </w:p>
-    <w:p>
-      <w:r>
-        <w:tab/>
-      </w:r>
-      <w:r>
-        <w:tab/>
-      </w:r>
-      <w:r>
-        <w:tab/>
-      </w:r>
-      <w:r>
-        <w:t>Max</w:t>
-      </w:r>
-      <w:proofErr w:type="gramStart"/>
-      <w:r>
-        <w:t>:=</w:t>
-      </w:r>
-      <w:proofErr w:type="spellStart"/>
-      <w:proofErr w:type="gramEnd"/>
-      <w:r>
-        <w:t>ai</w:t>
-      </w:r>
-      <w:proofErr w:type="spellEnd"/>
-    </w:p>
-    <w:p>
-      <w:r>
-        <w:tab/>
-      </w:r>
-      <w:r>
-        <w:tab/>
-        <w:t>END IF</w:t>
-      </w:r>
-    </w:p>
-    <w:p>
-      <w:r>
-        <w:tab/>
-      </w:r>
-      <w:r>
-        <w:tab/>
-      </w:r>
-      <w:r>
-        <w:tab/>
-      </w:r>
-      <w:proofErr w:type="spellStart"/>
-      <w:r>
-        <w:t>i</w:t>
-      </w:r>
-      <w:proofErr w:type="spellEnd"/>
-      <w:r>
-        <w:t xml:space="preserve"> = i+1</w:t>
-      </w:r>
     </w:p>
     <w:p>
       <w:r>

--- a/ss3_ma_gia_luu_do/bai_tap/BaiTap4ThuatToanGiaTriLonNhatTrongDaySo.docx
+++ b/ss3_ma_gia_luu_do/bai_tap/BaiTap4ThuatToanGiaTriLonNhatTrongDaySo.docx
@@ -10,19 +10,9 @@
           <w:numId w:val="1"/>
         </w:numPr>
       </w:pPr>
-      <w:proofErr w:type="spellStart"/>
-      <w:r>
-        <w:t>Lưu</w:t>
-      </w:r>
-      <w:proofErr w:type="spellEnd"/>
-      <w:r>
-        <w:t xml:space="preserve"> </w:t>
-      </w:r>
-      <w:proofErr w:type="spellStart"/>
-      <w:r>
-        <w:t>đồ</w:t>
-      </w:r>
-      <w:proofErr w:type="spellEnd"/>
+      <w:r>
+        <w:t>Lưu đồ</w:t>
+      </w:r>
     </w:p>
     <w:p>
       <w:pPr>
@@ -150,20 +140,10 @@
           <w:numId w:val="1"/>
         </w:numPr>
       </w:pPr>
-      <w:proofErr w:type="spellStart"/>
       <w:r>
         <w:lastRenderedPageBreak/>
-        <w:t>Mã</w:t>
-      </w:r>
-      <w:proofErr w:type="spellEnd"/>
-      <w:r>
-        <w:t xml:space="preserve"> </w:t>
-      </w:r>
-      <w:proofErr w:type="spellStart"/>
-      <w:r>
-        <w:t>giả</w:t>
-      </w:r>
-      <w:proofErr w:type="spellEnd"/>
+        <w:t>Mã giả</w:t>
+      </w:r>
     </w:p>
     <w:p>
       <w:pPr>
@@ -191,64 +171,31 @@
         <w:pStyle w:val="ListParagraph"/>
       </w:pPr>
       <w:r>
-        <w:t>INPUT a1</w:t>
-      </w:r>
-      <w:proofErr w:type="gramStart"/>
-      <w:r>
-        <w:t>,a2,a3</w:t>
-      </w:r>
-      <w:proofErr w:type="gramEnd"/>
-      <w:r>
-        <w:t>,…,</w:t>
-      </w:r>
-      <w:proofErr w:type="spellStart"/>
-      <w:r>
-        <w:t>aN</w:t>
-      </w:r>
-      <w:proofErr w:type="spellEnd"/>
-    </w:p>
-    <w:p>
-      <w:pPr>
-        <w:pStyle w:val="ListParagraph"/>
-      </w:pPr>
-      <w:proofErr w:type="gramStart"/>
-      <w:r>
-        <w:t>max</w:t>
-      </w:r>
-      <w:proofErr w:type="gramEnd"/>
-      <w:r>
-        <w:t>:=a1</w:t>
-      </w:r>
-    </w:p>
-    <w:p>
-      <w:pPr>
-        <w:pStyle w:val="ListParagraph"/>
-      </w:pPr>
-      <w:proofErr w:type="gramStart"/>
-      <w:r>
-        <w:t>i</w:t>
-      </w:r>
-      <w:proofErr w:type="gramEnd"/>
-      <w:r>
-        <w:t>:=2</w:t>
-      </w:r>
-    </w:p>
-    <w:p>
-      <w:pPr>
-        <w:pStyle w:val="ListParagraph"/>
-      </w:pPr>
-      <w:proofErr w:type="gramStart"/>
-      <w:r>
-        <w:t xml:space="preserve">WHILE  </w:t>
-      </w:r>
-      <w:proofErr w:type="spellStart"/>
-      <w:r>
-        <w:t>i</w:t>
-      </w:r>
-      <w:proofErr w:type="spellEnd"/>
-      <w:proofErr w:type="gramEnd"/>
-      <w:r>
-        <w:t>&lt;</w:t>
+        <w:t>INPUT a1,a2,a3,…,aN</w:t>
+      </w:r>
+    </w:p>
+    <w:p>
+      <w:pPr>
+        <w:pStyle w:val="ListParagraph"/>
+      </w:pPr>
+      <w:r>
+        <w:t>max:=a1</w:t>
+      </w:r>
+    </w:p>
+    <w:p>
+      <w:pPr>
+        <w:pStyle w:val="ListParagraph"/>
+      </w:pPr>
+      <w:r>
+        <w:t>i:=2</w:t>
+      </w:r>
+    </w:p>
+    <w:p>
+      <w:pPr>
+        <w:pStyle w:val="ListParagraph"/>
+      </w:pPr>
+      <w:r>
+        <w:t>WHILE  i&lt;</w:t>
       </w:r>
       <w:r>
         <w:t>=</w:t>
@@ -276,15 +223,7 @@
         <w:ind w:left="720" w:firstLine="720"/>
       </w:pPr>
       <w:r>
-        <w:t xml:space="preserve">IF </w:t>
-      </w:r>
-      <w:proofErr w:type="spellStart"/>
-      <w:r>
-        <w:t>ai</w:t>
-      </w:r>
-      <w:proofErr w:type="spellEnd"/>
-      <w:r>
-        <w:t>&gt;max</w:t>
+        <w:t>IF ai&gt;max</w:t>
       </w:r>
     </w:p>
     <w:p>
@@ -298,18 +237,8 @@
         <w:tab/>
       </w:r>
       <w:r>
-        <w:t>Max</w:t>
-      </w:r>
-      <w:proofErr w:type="gramStart"/>
-      <w:r>
-        <w:t>:=</w:t>
-      </w:r>
-      <w:proofErr w:type="spellStart"/>
-      <w:proofErr w:type="gramEnd"/>
-      <w:r>
-        <w:t>ai</w:t>
-      </w:r>
-      <w:proofErr w:type="spellEnd"/>
+        <w:t>Max:=ai</w:t>
+      </w:r>
     </w:p>
     <w:p>
       <w:r>
@@ -327,19 +256,11 @@
       <w:r>
         <w:tab/>
       </w:r>
-      <w:r>
-        <w:tab/>
-      </w:r>
-      <w:proofErr w:type="spellStart"/>
-      <w:r>
-        <w:t>i</w:t>
-      </w:r>
-      <w:proofErr w:type="spellEnd"/>
-      <w:r>
-        <w:t xml:space="preserve"> = i+1</w:t>
-      </w:r>
       <w:bookmarkStart w:id="0" w:name="_GoBack"/>
       <w:bookmarkEnd w:id="0"/>
+      <w:r>
+        <w:t>i = i+1</w:t>
+      </w:r>
     </w:p>
     <w:p>
       <w:r>
